--- a/week_7/Alexander_Molodyh_Case_14.docx
+++ b/week_7/Alexander_Molodyh_Case_14.docx
@@ -21,7 +21,39 @@
           <w:sz w:val="24"/>
           <w:szCs w:val="24"/>
         </w:rPr>
-        <w:t>No, I don’t believe that Amvac operates in an ethical strategy. The very core of their business is to resell chemicals that are no longer producing enough revenue for larger companies. This would mean that either the chemicals are too dangerous for a company to keep selling and risk lawsuits or harming their company name, or on the lighter side it would mean that the chemical is just superseded by a better one. I believe that most chemicals are dropped by a company because they’re too dangerous to keep selling. So the fact that Amvac picks up these outdated and dangerous chemicals knowing that they harm people is unethical. They even fight for the chemicals when they are being banned which signifies that they don’t care much about ethics.</w:t>
+        <w:t xml:space="preserve">No, I don’t believe that </w:t>
+      </w:r>
+      <w:proofErr w:type="spellStart"/>
+      <w:r>
+        <w:rPr>
+          <w:sz w:val="24"/>
+          <w:szCs w:val="24"/>
+        </w:rPr>
+        <w:t>Amvac</w:t>
+      </w:r>
+      <w:proofErr w:type="spellEnd"/>
+      <w:r>
+        <w:rPr>
+          <w:sz w:val="24"/>
+          <w:szCs w:val="24"/>
+        </w:rPr>
+        <w:t xml:space="preserve"> operates in an ethical strategy. The very core of their business is to resell chemicals that are no longer producing enough revenue for larger companies. This would mean that either the chemicals are too dangerous for a company to keep selling and risk lawsuits or harming their company name, or on the lighter side it would mean that the chemical is just superseded by a better one. I believe that most chemicals are dropped by a company because they’re too dangerous to keep selling. So the fact that </w:t>
+      </w:r>
+      <w:proofErr w:type="spellStart"/>
+      <w:r>
+        <w:rPr>
+          <w:sz w:val="24"/>
+          <w:szCs w:val="24"/>
+        </w:rPr>
+        <w:t>Amvac</w:t>
+      </w:r>
+      <w:proofErr w:type="spellEnd"/>
+      <w:r>
+        <w:rPr>
+          <w:sz w:val="24"/>
+          <w:szCs w:val="24"/>
+        </w:rPr>
+        <w:t xml:space="preserve"> picks up these outdated and dangerous chemicals knowing that they harm people is unethical. They even fight for the chemicals when they are being banned which signifies that they don’t care much about ethics.</w:t>
       </w:r>
     </w:p>
     <w:p>
@@ -171,7 +203,30 @@
           <w:sz w:val="24"/>
           <w:szCs w:val="24"/>
         </w:rPr>
-        <w:t>I would see large fields of soybeans go to lose more than half of their life or seed just because of deceases and insects eating at them. This would happen just because a farmer would spray the field a few days too late. Image what would happen if we didn’t have pesticides at all, what would happen to them? Still, I don’t think these specific pesticides justify how dangerous they are.</w:t>
+        <w:t xml:space="preserve">I would see large fields of soybeans go to lose more than half of their life or seed just because of </w:t>
+      </w:r>
+      <w:bookmarkStart w:id="0" w:name="_GoBack"/>
+      <w:r>
+        <w:rPr>
+          <w:sz w:val="24"/>
+          <w:szCs w:val="24"/>
+        </w:rPr>
+        <w:t>diseases</w:t>
+      </w:r>
+      <w:r>
+        <w:rPr>
+          <w:sz w:val="24"/>
+          <w:szCs w:val="24"/>
+        </w:rPr>
+        <w:t xml:space="preserve"> </w:t>
+      </w:r>
+      <w:bookmarkEnd w:id="0"/>
+      <w:r>
+        <w:rPr>
+          <w:sz w:val="24"/>
+          <w:szCs w:val="24"/>
+        </w:rPr>
+        <w:t>and insects eating at them. This would happen just because a farmer would spray the field a few days too late. Image what would happen if we didn’t have pesticides at all, what would happen to them? Still, I don’t think these specific pesticides justify how dangerous they are.</w:t>
       </w:r>
     </w:p>
     <w:p>
@@ -200,10 +255,24 @@
           <w:sz w:val="24"/>
           <w:szCs w:val="24"/>
         </w:rPr>
-        <w:t xml:space="preserve">Farmers can’t afford to raise crops affordably and still make money so they need pesticides. If you want pesticide free vegetables then grow a garden. </w:t>
-      </w:r>
-      <w:bookmarkStart w:id="0" w:name="_GoBack"/>
-      <w:bookmarkEnd w:id="0"/>
+        <w:t xml:space="preserve">Farmers can’t afford to raise crops affordably and still make money so they need pesticides. If you want pesticide free </w:t>
+      </w:r>
+      <w:proofErr w:type="gramStart"/>
+      <w:r>
+        <w:rPr>
+          <w:sz w:val="24"/>
+          <w:szCs w:val="24"/>
+        </w:rPr>
+        <w:t>vegetables</w:t>
+      </w:r>
+      <w:proofErr w:type="gramEnd"/>
+      <w:r>
+        <w:rPr>
+          <w:sz w:val="24"/>
+          <w:szCs w:val="24"/>
+        </w:rPr>
+        <w:t xml:space="preserve"> then grow a garden. </w:t>
+      </w:r>
     </w:p>
     <w:sectPr>
       <w:pgSz w:w="12240" w:h="15840"/>
